--- a/ai_11/yurii_orenchuk/saga_1/saga_1_practice_work_report_yurii_orenchuk.docx
+++ b/ai_11/yurii_orenchuk/saga_1/saga_1_practice_work_report_yurii_orenchuk.docx
@@ -964,16 +964,7 @@
           <w:szCs w:val="32"/>
           <w:lang w:val="en-US"/>
         </w:rPr>
-        <w:t>VN</w:t>
-      </w:r>
-      <w:r>
-        <w:rPr>
-          <w:color w:val="0F0F0F"/>
-          <w:sz w:val="36"/>
-          <w:szCs w:val="32"/>
-          <w:lang w:val="en-US"/>
-        </w:rPr>
-        <w:t>S Practice Work Task 2 Variant 17</w:t>
+        <w:t>VNS Practice Work Task 2 Variant 17</w:t>
       </w:r>
     </w:p>
     <w:p>
@@ -1120,16 +1111,7 @@
           <w:szCs w:val="32"/>
           <w:lang w:val="en-US"/>
         </w:rPr>
-        <w:t>VN</w:t>
-      </w:r>
-      <w:r>
-        <w:rPr>
-          <w:color w:val="0F0F0F"/>
-          <w:sz w:val="36"/>
-          <w:szCs w:val="32"/>
-          <w:lang w:val="en-US"/>
-        </w:rPr>
-        <w:t>S Practice Work Task 3 Variant 21</w:t>
+        <w:t>VNS Practice Work Task 3 Variant 21</w:t>
       </w:r>
     </w:p>
     <w:p>
@@ -1275,16 +1257,7 @@
           <w:szCs w:val="32"/>
           <w:lang w:val="en-US"/>
         </w:rPr>
-        <w:t>VN</w:t>
-      </w:r>
-      <w:r>
-        <w:rPr>
-          <w:color w:val="0F0F0F"/>
-          <w:sz w:val="36"/>
-          <w:szCs w:val="32"/>
-          <w:lang w:val="en-US"/>
-        </w:rPr>
-        <w:t>S Practice Work Task 4 Variant 14</w:t>
+        <w:t>VNS Practice Work Task 4 Variant 14</w:t>
       </w:r>
     </w:p>
     <w:p>
@@ -1523,16 +1496,7 @@
           <w:szCs w:val="32"/>
           <w:lang w:val="en-US"/>
         </w:rPr>
-        <w:t>Algotester Task</w:t>
-      </w:r>
-      <w:r>
-        <w:rPr>
-          <w:color w:val="0F0F0F"/>
-          <w:sz w:val="36"/>
-          <w:szCs w:val="32"/>
-          <w:lang w:val="en-US"/>
-        </w:rPr>
-        <w:t xml:space="preserve"> 0531</w:t>
+        <w:t>Algotester Task 0531</w:t>
       </w:r>
     </w:p>
     <w:p>
@@ -1616,16 +1580,7 @@
           <w:szCs w:val="32"/>
           <w:lang w:val="en-US"/>
         </w:rPr>
-        <w:t xml:space="preserve">: Algotester Task </w:t>
-      </w:r>
-      <w:r>
-        <w:rPr>
-          <w:color w:val="0F0F0F"/>
-          <w:sz w:val="36"/>
-          <w:szCs w:val="32"/>
-          <w:lang w:val="en-US"/>
-        </w:rPr>
-        <w:t>0961</w:t>
+        <w:t>: Algotester Task 0961</w:t>
       </w:r>
     </w:p>
     <w:p>
@@ -1718,16 +1673,7 @@
           <w:szCs w:val="32"/>
           <w:lang w:val="en-US"/>
         </w:rPr>
-        <w:t>Algotester Task</w:t>
-      </w:r>
-      <w:r>
-        <w:rPr>
-          <w:color w:val="0F0F0F"/>
-          <w:sz w:val="36"/>
-          <w:szCs w:val="32"/>
-          <w:lang w:val="en-US"/>
-        </w:rPr>
-        <w:t xml:space="preserve"> 1061</w:t>
+        <w:t>Algotester Task 1061</w:t>
       </w:r>
     </w:p>
     <w:p>
@@ -2181,25 +2127,7 @@
           <w:szCs w:val="32"/>
           <w:lang w:val="en-US"/>
         </w:rPr>
-        <w:t>VNS Practice Work Task 3</w:t>
-      </w:r>
-      <w:r>
-        <w:rPr>
-          <w:color w:val="0F0F0F"/>
-          <w:sz w:val="36"/>
-          <w:szCs w:val="32"/>
-          <w:lang w:val="en-US"/>
-        </w:rPr>
-        <w:t xml:space="preserve"> Variant 2</w:t>
-      </w:r>
-      <w:r>
-        <w:rPr>
-          <w:color w:val="0F0F0F"/>
-          <w:sz w:val="36"/>
-          <w:szCs w:val="32"/>
-          <w:lang w:val="en-US"/>
-        </w:rPr>
-        <w:t>1</w:t>
+        <w:t>VNS Practice Work Task 3 Variant 21</w:t>
       </w:r>
     </w:p>
     <w:p>
@@ -2357,16 +2285,7 @@
           <w:szCs w:val="32"/>
           <w:lang w:val="en-US"/>
         </w:rPr>
-        <w:t>VN</w:t>
-      </w:r>
-      <w:r>
-        <w:rPr>
-          <w:color w:val="0F0F0F"/>
-          <w:sz w:val="36"/>
-          <w:szCs w:val="32"/>
-          <w:lang w:val="en-US"/>
-        </w:rPr>
-        <w:t>S Practice Work Task 4 Variant 14</w:t>
+        <w:t>VNS Practice Work Task 4 Variant 14</w:t>
       </w:r>
     </w:p>
     <w:p>
@@ -2750,7 +2669,6 @@
         <w:pStyle w:val="a4"/>
         <w:jc w:val="center"/>
       </w:pPr>
-      <w:bookmarkStart w:id="0" w:name="_GoBack"/>
       <w:r>
         <w:rPr>
           <w:noProof/>
@@ -2805,7 +2723,6 @@
           </wp:inline>
         </w:drawing>
       </w:r>
-      <w:bookmarkEnd w:id="0"/>
     </w:p>
     <w:p>
       <w:pPr>
@@ -2847,16 +2764,7 @@
           <w:szCs w:val="32"/>
           <w:lang w:val="en-US"/>
         </w:rPr>
-        <w:t xml:space="preserve">: Algotester Task </w:t>
-      </w:r>
-      <w:r>
-        <w:rPr>
-          <w:color w:val="0F0F0F"/>
-          <w:sz w:val="36"/>
-          <w:szCs w:val="32"/>
-          <w:lang w:val="en-US"/>
-        </w:rPr>
-        <w:t>0961</w:t>
+        <w:t>: Algotester Task 0961</w:t>
       </w:r>
     </w:p>
     <w:p>
@@ -3018,16 +2926,7 @@
           <w:szCs w:val="32"/>
           <w:lang w:val="en-US"/>
         </w:rPr>
-        <w:t xml:space="preserve">Algotester Task </w:t>
-      </w:r>
-      <w:r>
-        <w:rPr>
-          <w:color w:val="0F0F0F"/>
-          <w:sz w:val="36"/>
-          <w:szCs w:val="32"/>
-          <w:lang w:val="en-US"/>
-        </w:rPr>
-        <w:t>1061</w:t>
+        <w:t>Algotester Task 1061</w:t>
       </w:r>
     </w:p>
     <w:p>
@@ -3327,16 +3226,7 @@
           <w:szCs w:val="32"/>
           <w:lang w:val="en-US"/>
         </w:rPr>
-        <w:t>VN</w:t>
-      </w:r>
-      <w:r>
-        <w:rPr>
-          <w:color w:val="0F0F0F"/>
-          <w:sz w:val="36"/>
-          <w:szCs w:val="32"/>
-          <w:lang w:val="en-US"/>
-        </w:rPr>
-        <w:t>S Practice Work Task 2 Variant 17</w:t>
+        <w:t>VNS Practice Work Task 2 Variant 17</w:t>
       </w:r>
     </w:p>
     <w:p>
@@ -3429,25 +3319,7 @@
           <w:szCs w:val="32"/>
           <w:lang w:val="en-US"/>
         </w:rPr>
-        <w:t>VNS Practice Work Task 3</w:t>
-      </w:r>
-      <w:r>
-        <w:rPr>
-          <w:color w:val="0F0F0F"/>
-          <w:sz w:val="36"/>
-          <w:szCs w:val="32"/>
-          <w:lang w:val="en-US"/>
-        </w:rPr>
-        <w:t xml:space="preserve"> Variant 2</w:t>
-      </w:r>
-      <w:r>
-        <w:rPr>
-          <w:color w:val="0F0F0F"/>
-          <w:sz w:val="36"/>
-          <w:szCs w:val="32"/>
-          <w:lang w:val="en-US"/>
-        </w:rPr>
-        <w:t>1</w:t>
+        <w:t>VNS Practice Work Task 3 Variant 21</w:t>
       </w:r>
     </w:p>
     <w:p>
@@ -3539,16 +3411,7 @@
           <w:szCs w:val="32"/>
           <w:lang w:val="en-US"/>
         </w:rPr>
-        <w:t>VN</w:t>
-      </w:r>
-      <w:r>
-        <w:rPr>
-          <w:color w:val="0F0F0F"/>
-          <w:sz w:val="36"/>
-          <w:szCs w:val="32"/>
-          <w:lang w:val="en-US"/>
-        </w:rPr>
-        <w:t>S Practice Work Task 4 Variant 14</w:t>
+        <w:t>VNS Practice Work Task 4 Variant 14</w:t>
       </w:r>
     </w:p>
     <w:p>
@@ -4188,16 +4051,7 @@
           <w:szCs w:val="32"/>
           <w:lang w:val="en-US"/>
         </w:rPr>
-        <w:t>VN</w:t>
-      </w:r>
-      <w:r>
-        <w:rPr>
-          <w:color w:val="0F0F0F"/>
-          <w:sz w:val="36"/>
-          <w:szCs w:val="32"/>
-          <w:lang w:val="en-US"/>
-        </w:rPr>
-        <w:t>S Practice Work Task 2 Variant 17</w:t>
+        <w:t>VNS Practice Work Task 2 Variant 17</w:t>
       </w:r>
     </w:p>
     <w:p>
@@ -4330,25 +4184,7 @@
           <w:szCs w:val="32"/>
           <w:lang w:val="en-US"/>
         </w:rPr>
-        <w:t>VNS Practice Work Task 3</w:t>
-      </w:r>
-      <w:r>
-        <w:rPr>
-          <w:color w:val="0F0F0F"/>
-          <w:sz w:val="36"/>
-          <w:szCs w:val="32"/>
-          <w:lang w:val="en-US"/>
-        </w:rPr>
-        <w:t xml:space="preserve"> Variant 2</w:t>
-      </w:r>
-      <w:r>
-        <w:rPr>
-          <w:color w:val="0F0F0F"/>
-          <w:sz w:val="36"/>
-          <w:szCs w:val="32"/>
-          <w:lang w:val="en-US"/>
-        </w:rPr>
-        <w:t>1</w:t>
+        <w:t>VNS Practice Work Task 3 Variant 21</w:t>
       </w:r>
     </w:p>
     <w:p>
@@ -4484,16 +4320,7 @@
           <w:szCs w:val="32"/>
           <w:lang w:val="en-US"/>
         </w:rPr>
-        <w:t>VN</w:t>
-      </w:r>
-      <w:r>
-        <w:rPr>
-          <w:color w:val="0F0F0F"/>
-          <w:sz w:val="36"/>
-          <w:szCs w:val="32"/>
-          <w:lang w:val="en-US"/>
-        </w:rPr>
-        <w:t>S Practice Work Task 4 Variant 14</w:t>
+        <w:t>VNS Practice Work Task 4 Variant 14</w:t>
       </w:r>
     </w:p>
     <w:p>
@@ -5344,8 +5171,9 @@
         <w:spacing w:after="120"/>
         <w:rPr>
           <w:rFonts w:ascii="Times New Roman" w:hAnsi="Times New Roman" w:cs="Times New Roman"/>
-          <w:sz w:val="32"/>
-          <w:szCs w:val="32"/>
+          <w:color w:val="0F0F0F"/>
+          <w:sz w:val="40"/>
+          <w:szCs w:val="40"/>
         </w:rPr>
       </w:pPr>
       <w:r>
@@ -5389,7 +5217,36 @@
         <w:t>я протестував свої навички на завданнях з розрахункової та освоїв весь пройдений матеріал.</w:t>
       </w:r>
     </w:p>
-    <w:p/>
+    <w:p>
+      <w:pPr>
+        <w:spacing w:after="120"/>
+        <w:rPr>
+          <w:rFonts w:ascii="Times New Roman" w:hAnsi="Times New Roman" w:cs="Times New Roman"/>
+          <w:sz w:val="32"/>
+          <w:szCs w:val="32"/>
+        </w:rPr>
+      </w:pPr>
+      <w:bookmarkStart w:id="0" w:name="_GoBack"/>
+      <w:bookmarkEnd w:id="0"/>
+    </w:p>
+    <w:p>
+      <w:pPr>
+        <w:jc w:val="center"/>
+      </w:pPr>
+      <w:hyperlink r:id="rId46" w:history="1">
+        <w:r>
+          <w:rPr>
+            <w:rStyle w:val="a3"/>
+          </w:rPr>
+          <w:t>https://github.com/artificial-intelligence-department/ai_programming_playground_2024/pull/467</w:t>
+        </w:r>
+      </w:hyperlink>
+    </w:p>
+    <w:p>
+      <w:pPr>
+        <w:jc w:val="center"/>
+      </w:pPr>
+    </w:p>
     <w:p/>
     <w:sectPr>
       <w:pgSz w:w="11906" w:h="16838"/>
@@ -6356,7 +6213,6 @@
     <w:name w:val="Hyperlink"/>
     <w:basedOn w:val="a0"/>
     <w:uiPriority w:val="99"/>
-    <w:semiHidden/>
     <w:unhideWhenUsed/>
     <w:rsid w:val="00485A97"/>
     <w:rPr>
